--- a/templates/Весы настольные циферблатные РН-6Ц13У 8474-88.docx
+++ b/templates/Весы настольные циферблатные РН-6Ц13У 8474-88.docx
@@ -81,7 +81,7 @@
         </w:rPr>
       </w:pPr>
       <w:r>
-        <w:t>ПРОТОКОЛ №НОМЕР_ПРОТОКОЛА</w:t>
+        <w:t>ПРОТОКОЛ №НОМЕР_ПРОТОКОЛА_ПЕРЕМЕННАЯ</w:t>
       </w:r>
     </w:p>
     <w:p>
@@ -95,7 +95,7 @@
         </w:rPr>
       </w:pPr>
       <w:r>
-        <w:t xml:space="preserve"> периодической поверки  СИ - Весы настольные циферблатные РН-6Ц13У  № НОМЕР_ВЕСОВ</w:t>
+        <w:t xml:space="preserve"> периодической поверки  СИ - Весы настольные циферблатные РН-6Ц13У  № НОМЕР_ВЕСОВ_ПЕРЕМЕННАЯ</w:t>
       </w:r>
     </w:p>
     <w:p>
@@ -105,7 +105,7 @@
         </w:rPr>
       </w:pPr>
       <w:r>
-        <w:t>Принадлежащего:  КОМПАНИЯ ИНН НОМЕР_ИНН, ЮРИДИЧЕСКИЙ_АДРЕС</w:t>
+        <w:t>Принадлежащего:  КОМПАНИЯ_ПЕРЕМЕННАЯ ИНН НОМЕР_ИНН_ПЕРЕМЕННАЯ, ЮРИДИЧЕСКИЙ_АДРЕС_ПЕРЕМЕННАЯ</w:t>
       </w:r>
     </w:p>
     <w:p>
@@ -115,7 +115,7 @@
         </w:rPr>
       </w:pPr>
       <w:r>
-        <w:t>Место поверки:  МЕСТО_ПОВЕРКИ</w:t>
+        <w:t>Место поверки:  МЕСТО_ПОВЕРКИ_ПЕРЕМЕННАЯ</w:t>
       </w:r>
     </w:p>
     <w:p>
@@ -187,15 +187,15 @@
         <w:br/>
         <w:t xml:space="preserve">Температура окружающего воздуха: </w:t>
         <w:br/>
-        <w:t>ТЕМПЕРАТУРА °C</w:t>
+        <w:t>ТЕМПЕРАТУРА_ПЕРЕМЕННАЯ °C</w:t>
         <w:br/>
-        <w:t>в конце поверки: ТЕМПЕРАТУРА °C</w:t>
+        <w:t>в конце поверки: ТЕМПЕРАТУРА_ПЕРЕМЕННАЯ °C</w:t>
         <w:br/>
-        <w:t>Относительная влажность воздуха: ВЛАЖНОСТЬ %</w:t>
+        <w:t>Относительная влажность воздуха: ВЛАЖНОСТЬ_ПЕРЕМЕННАЯ %</w:t>
         <w:br/>
         <w:t>Изменение температуры воздуха в помещении в течение 1 часа не превышает 2,0 °C.</w:t>
         <w:br/>
-        <w:t>Атмосферное давление: ДАВЛЕНИЕ кПа</w:t>
+        <w:t>Атмосферное давление: ДАВЛЕНИЕ_ПЕРЕМЕННАЯ кПа</w:t>
       </w:r>
     </w:p>
     <w:p>
@@ -214,7 +214,7 @@
         </w:rPr>
       </w:pPr>
       <w:r>
-        <w:t>ЭТАЛОНЫ_ПОВЕРКИ</w:t>
+        <w:t>ЭТАЛОНЫ_ПОВЕРКИ_ПЕРЕМЕННАЯ</w:t>
       </w:r>
     </w:p>
     <w:p>
@@ -224,9 +224,7 @@
           <w:szCs w:val="28"/>
         </w:rPr>
       </w:pPr>
-      <w:r>
-        <w:t>Гиря М1 500 г рег. № в ФИФ 58048-14 №796242, 4 разряд;</w:t>
-      </w:r>
+      <w:r/>
     </w:p>
     <w:p>
       <w:pPr>
@@ -235,9 +233,7 @@
           <w:szCs w:val="28"/>
         </w:rPr>
       </w:pPr>
-      <w:r>
-        <w:t>Гиря М1 1 кг рег. № в ФИФ 58048-14 №796241, 4 разряд;</w:t>
-      </w:r>
+      <w:r/>
     </w:p>
     <w:p>
       <w:pPr>
@@ -246,9 +242,7 @@
           <w:szCs w:val="28"/>
         </w:rPr>
       </w:pPr>
-      <w:r>
-        <w:t>Гиря М1 2 кг рег. № в ФИФ 58048-14 №796236, 4 разряд;</w:t>
-      </w:r>
+      <w:r/>
     </w:p>
     <w:p>
       <w:pPr>
@@ -257,9 +251,7 @@
           <w:lang w:val="ru-RU"/>
         </w:rPr>
       </w:pPr>
-      <w:r>
-        <w:t>Гиря М1 2 кг рег. № в ФИФ 58048-14 №796237, 4 разряд.</w:t>
-      </w:r>
+      <w:r/>
     </w:p>
     <w:p>
       <w:pPr>
@@ -5335,7 +5327,7 @@
         </w:rPr>
       </w:pPr>
       <w:r>
-        <w:t xml:space="preserve">Поверитель      _____________ПОВЕРИТЕЛЬ            Дата поверки  ДАТА_ПОВЕРКИ г...   </w:t>
+        <w:t xml:space="preserve">Поверитель      _____________ПОВЕРИТЕЛЬ_ПЕРЕМЕННАЯ            Дата поверки  ДАТА_ПОВЕРКИ_ПЕРЕМЕННАЯ г...   </w:t>
         <w:br/>
         <w:t xml:space="preserve">                              (подпись)      </w:t>
       </w:r>
